--- a/csdl.docx
+++ b/csdl.docx
@@ -142,15 +142,15 @@
         <w:tblLook w:val="04A0" w:firstRow="1" w:lastRow="0" w:firstColumn="1" w:lastColumn="0" w:noHBand="0" w:noVBand="1"/>
       </w:tblPr>
       <w:tblGrid>
-        <w:gridCol w:w="1006"/>
-        <w:gridCol w:w="868"/>
-        <w:gridCol w:w="1010"/>
+        <w:gridCol w:w="952"/>
+        <w:gridCol w:w="1170"/>
+        <w:gridCol w:w="966"/>
         <w:gridCol w:w="1300"/>
-        <w:gridCol w:w="987"/>
-        <w:gridCol w:w="1124"/>
-        <w:gridCol w:w="1078"/>
+        <w:gridCol w:w="921"/>
+        <w:gridCol w:w="1108"/>
+        <w:gridCol w:w="1047"/>
+        <w:gridCol w:w="922"/>
         <w:gridCol w:w="964"/>
-        <w:gridCol w:w="1013"/>
       </w:tblGrid>
       <w:tr>
         <w:tc>
@@ -168,6 +168,14 @@
             <w:tcW w:w="885" w:type="dxa"/>
           </w:tcPr>
           <w:p>
+            <w:r>
+              <w:t>p</w:t>
+            </w:r>
+            <w:bookmarkStart w:id="0" w:name="_GoBack"/>
+            <w:bookmarkEnd w:id="0"/>
+            <w:r>
+              <w:t>d_</w:t>
+            </w:r>
             <w:r>
               <w:t>name</w:t>
             </w:r>
@@ -362,10 +370,7 @@
           </w:tcPr>
           <w:p>
             <w:r>
-              <w:t>c</w:t>
-            </w:r>
-            <w:r>
-              <w:t>ate_id</w:t>
+              <w:t>cate_id</w:t>
             </w:r>
           </w:p>
         </w:tc>
@@ -375,10 +380,7 @@
           </w:tcPr>
           <w:p>
             <w:r>
-              <w:t>c</w:t>
-            </w:r>
-            <w:r>
-              <w:t>ate_name</w:t>
+              <w:t>cate_name</w:t>
             </w:r>
           </w:p>
         </w:tc>
@@ -453,12 +455,7 @@
           </w:tcPr>
           <w:p>
             <w:r>
-              <w:t>c</w:t>
-            </w:r>
-            <w:bookmarkStart w:id="0" w:name="_GoBack"/>
-            <w:bookmarkEnd w:id="0"/>
-            <w:r>
-              <w:t>mt_i</w:t>
+              <w:t>cmt_i</w:t>
             </w:r>
             <w:r>
               <w:t>d</w:t>
@@ -727,6 +724,147 @@
               <w:t xml:space="preserve">Ảnh </w:t>
             </w:r>
           </w:p>
+        </w:tc>
+      </w:tr>
+    </w:tbl>
+    <w:p/>
+    <w:p>
+      <w:r>
+        <w:t>Bảng pay</w:t>
+      </w:r>
+    </w:p>
+    <w:tbl>
+      <w:tblPr>
+        <w:tblStyle w:val="TableGrid"/>
+        <w:tblW w:w="0" w:type="auto"/>
+        <w:tblLook w:val="04A0" w:firstRow="1" w:lastRow="0" w:firstColumn="1" w:lastColumn="0" w:noHBand="0" w:noVBand="1"/>
+      </w:tblPr>
+      <w:tblGrid>
+        <w:gridCol w:w="1220"/>
+        <w:gridCol w:w="1311"/>
+        <w:gridCol w:w="1444"/>
+        <w:gridCol w:w="1293"/>
+        <w:gridCol w:w="1251"/>
+        <w:gridCol w:w="1315"/>
+        <w:gridCol w:w="1516"/>
+      </w:tblGrid>
+      <w:tr>
+        <w:tc>
+          <w:tcPr>
+            <w:tcW w:w="1335" w:type="dxa"/>
+          </w:tcPr>
+          <w:p>
+            <w:r>
+              <w:t>id</w:t>
+            </w:r>
+          </w:p>
+        </w:tc>
+        <w:tc>
+          <w:tcPr>
+            <w:tcW w:w="1335" w:type="dxa"/>
+          </w:tcPr>
+          <w:p>
+            <w:r>
+              <w:t>fullname</w:t>
+            </w:r>
+          </w:p>
+        </w:tc>
+        <w:tc>
+          <w:tcPr>
+            <w:tcW w:w="1336" w:type="dxa"/>
+          </w:tcPr>
+          <w:p>
+            <w:r>
+              <w:t>num_phone</w:t>
+            </w:r>
+          </w:p>
+        </w:tc>
+        <w:tc>
+          <w:tcPr>
+            <w:tcW w:w="1336" w:type="dxa"/>
+          </w:tcPr>
+          <w:p>
+            <w:r>
+              <w:t>address</w:t>
+            </w:r>
+          </w:p>
+        </w:tc>
+        <w:tc>
+          <w:tcPr>
+            <w:tcW w:w="1336" w:type="dxa"/>
+          </w:tcPr>
+          <w:p>
+            <w:r>
+              <w:t>note</w:t>
+            </w:r>
+          </w:p>
+        </w:tc>
+        <w:tc>
+          <w:tcPr>
+            <w:tcW w:w="1336" w:type="dxa"/>
+          </w:tcPr>
+          <w:p>
+            <w:r>
+              <w:t>pd_name</w:t>
+            </w:r>
+          </w:p>
+        </w:tc>
+        <w:tc>
+          <w:tcPr>
+            <w:tcW w:w="1336" w:type="dxa"/>
+          </w:tcPr>
+          <w:p>
+            <w:r>
+              <w:t>total_</w:t>
+            </w:r>
+            <w:r>
+              <w:t>money</w:t>
+            </w:r>
+          </w:p>
+        </w:tc>
+      </w:tr>
+      <w:tr>
+        <w:tc>
+          <w:tcPr>
+            <w:tcW w:w="1335" w:type="dxa"/>
+          </w:tcPr>
+          <w:p/>
+        </w:tc>
+        <w:tc>
+          <w:tcPr>
+            <w:tcW w:w="1335" w:type="dxa"/>
+          </w:tcPr>
+          <w:p/>
+        </w:tc>
+        <w:tc>
+          <w:tcPr>
+            <w:tcW w:w="1336" w:type="dxa"/>
+          </w:tcPr>
+          <w:p/>
+        </w:tc>
+        <w:tc>
+          <w:tcPr>
+            <w:tcW w:w="1336" w:type="dxa"/>
+          </w:tcPr>
+          <w:p/>
+        </w:tc>
+        <w:tc>
+          <w:tcPr>
+            <w:tcW w:w="1336" w:type="dxa"/>
+          </w:tcPr>
+          <w:p/>
+        </w:tc>
+        <w:tc>
+          <w:tcPr>
+            <w:tcW w:w="1336" w:type="dxa"/>
+          </w:tcPr>
+          <w:p/>
+        </w:tc>
+        <w:tc>
+          <w:tcPr>
+            <w:tcW w:w="1336" w:type="dxa"/>
+          </w:tcPr>
+          <w:p/>
         </w:tc>
       </w:tr>
     </w:tbl>
@@ -1138,6 +1276,7 @@
   <w:style w:type="character" w:default="1" w:styleId="DefaultParagraphFont">
     <w:name w:val="Default Paragraph Font"/>
     <w:uiPriority w:val="1"/>
+    <w:semiHidden/>
     <w:unhideWhenUsed/>
   </w:style>
   <w:style w:type="table" w:default="1" w:styleId="TableNormal">
